--- a/FutureGroupGuides/Originals/ATM Series - new Week 3.docx
+++ b/FutureGroupGuides/Originals/ATM Series - new Week 3.docx
@@ -6,20 +6,122 @@
       <w:pPr>
         <w:spacing w:before="240" w:after="240"/>
         <w:rPr>
-          <w:sz w:val="20"/>
-          <w:szCs w:val="20"/>
-        </w:rPr>
-      </w:pPr>
-      <w:r>
-        <w:rPr>
           <w:b/>
           <w:sz w:val="20"/>
           <w:szCs w:val="20"/>
         </w:rPr>
+      </w:pPr>
+    </w:p>
+    <w:p>
+      <w:pPr>
+        <w:spacing w:before="240" w:after="240"/>
+        <w:rPr>
+          <w:b/>
+          <w:sz w:val="20"/>
+          <w:szCs w:val="20"/>
+        </w:rPr>
+      </w:pPr>
+    </w:p>
+    <w:p>
+      <w:pPr>
+        <w:spacing w:before="240" w:after="240"/>
+        <w:rPr>
+          <w:b/>
+          <w:sz w:val="20"/>
+          <w:szCs w:val="20"/>
+        </w:rPr>
+      </w:pPr>
+    </w:p>
+    <w:p>
+      <w:pPr>
+        <w:spacing w:before="240" w:after="240"/>
+        <w:rPr>
+          <w:b/>
+          <w:sz w:val="20"/>
+          <w:szCs w:val="20"/>
+        </w:rPr>
+      </w:pPr>
+    </w:p>
+    <w:p>
+      <w:pPr>
+        <w:spacing w:before="240" w:after="240"/>
+        <w:rPr>
+          <w:sz w:val="20"/>
+          <w:szCs w:val="20"/>
+        </w:rPr>
+      </w:pPr>
+      <w:r>
+        <w:rPr>
+          <w:b/>
+          <w:noProof/>
+          <w:sz w:val="20"/>
+          <w:szCs w:val="20"/>
+        </w:rPr>
+        <w:drawing>
+          <wp:anchor distT="0" distB="0" distL="114300" distR="114300" simplePos="0" relativeHeight="251659264" behindDoc="0" locked="0" layoutInCell="1" allowOverlap="1" wp14:anchorId="13A280AB" wp14:editId="0BFA88D6">
+            <wp:simplePos x="0" y="0"/>
+            <wp:positionH relativeFrom="margin">
+              <wp:align>center</wp:align>
+            </wp:positionH>
+            <wp:positionV relativeFrom="margin">
+              <wp:align>top</wp:align>
+            </wp:positionV>
+            <wp:extent cx="1871345" cy="1200785"/>
+            <wp:effectExtent l="0" t="0" r="0" b="0"/>
+            <wp:wrapSquare wrapText="bothSides"/>
+            <wp:docPr id="1" name="Picture 1"/>
+            <wp:cNvGraphicFramePr>
+              <a:graphicFrameLocks xmlns:a="http://schemas.openxmlformats.org/drawingml/2006/main" noChangeAspect="1"/>
+            </wp:cNvGraphicFramePr>
+            <a:graphic xmlns:a="http://schemas.openxmlformats.org/drawingml/2006/main">
+              <a:graphicData uri="http://schemas.openxmlformats.org/drawingml/2006/picture">
+                <pic:pic xmlns:pic="http://schemas.openxmlformats.org/drawingml/2006/picture">
+                  <pic:nvPicPr>
+                    <pic:cNvPr id="0" name="Picture 1"/>
+                    <pic:cNvPicPr>
+                      <a:picLocks noChangeAspect="1" noChangeArrowheads="1"/>
+                    </pic:cNvPicPr>
+                  </pic:nvPicPr>
+                  <pic:blipFill>
+                    <a:blip r:embed="rId5" cstate="print">
+                      <a:extLst>
+                        <a:ext uri="{28A0092B-C50C-407E-A947-70E740481C1C}">
+                          <a14:useLocalDpi xmlns:a14="http://schemas.microsoft.com/office/drawing/2010/main" val="0"/>
+                        </a:ext>
+                      </a:extLst>
+                    </a:blip>
+                    <a:srcRect/>
+                    <a:stretch>
+                      <a:fillRect/>
+                    </a:stretch>
+                  </pic:blipFill>
+                  <pic:spPr bwMode="auto">
+                    <a:xfrm>
+                      <a:off x="0" y="0"/>
+                      <a:ext cx="1871345" cy="1200785"/>
+                    </a:xfrm>
+                    <a:prstGeom prst="rect">
+                      <a:avLst/>
+                    </a:prstGeom>
+                    <a:noFill/>
+                    <a:ln>
+                      <a:noFill/>
+                    </a:ln>
+                  </pic:spPr>
+                </pic:pic>
+              </a:graphicData>
+            </a:graphic>
+          </wp:anchor>
+        </w:drawing>
+      </w:r>
+      <w:r>
+        <w:rPr>
+          <w:b/>
+          <w:sz w:val="20"/>
+          <w:szCs w:val="20"/>
+        </w:rPr>
         <w:t xml:space="preserve">      Week 3</w:t>
       </w:r>
-      <w:bookmarkStart w:id="0" w:name="_GoBack"/>
-      <w:bookmarkEnd w:id="0"/>
     </w:p>
     <w:p>
       <w:pPr>
@@ -58,7 +160,23 @@
           <w:sz w:val="20"/>
           <w:szCs w:val="20"/>
         </w:rPr>
-        <w:t xml:space="preserve"> If you could have one superpower what would it be and why?</w:t>
+        <w:t xml:space="preserve"> If you could have one superpower</w:t>
+      </w:r>
+      <w:r>
+        <w:rPr>
+          <w:sz w:val="20"/>
+          <w:szCs w:val="20"/>
+        </w:rPr>
+        <w:t>,</w:t>
+      </w:r>
+      <w:bookmarkStart w:id="0" w:name="_GoBack"/>
+      <w:bookmarkEnd w:id="0"/>
+      <w:r>
+        <w:rPr>
+          <w:sz w:val="20"/>
+          <w:szCs w:val="20"/>
+        </w:rPr>
+        <w:t xml:space="preserve"> what would it be and why?</w:t>
       </w:r>
     </w:p>
     <w:p>
@@ -79,7 +197,49 @@
           <w:sz w:val="20"/>
           <w:szCs w:val="20"/>
         </w:rPr>
-        <w:t xml:space="preserve"> Last week, was one of your guesses for the movie we were going to watch Captain Marvel?</w:t>
+        <w:t xml:space="preserve"> </w:t>
+      </w:r>
+      <w:r>
+        <w:rPr>
+          <w:sz w:val="20"/>
+          <w:szCs w:val="20"/>
+        </w:rPr>
+        <w:t>W</w:t>
+      </w:r>
+      <w:r>
+        <w:rPr>
+          <w:sz w:val="20"/>
+          <w:szCs w:val="20"/>
+        </w:rPr>
+        <w:t xml:space="preserve">as one of your guesses for </w:t>
+      </w:r>
+      <w:r>
+        <w:rPr>
+          <w:sz w:val="20"/>
+          <w:szCs w:val="20"/>
+        </w:rPr>
+        <w:t>which</w:t>
+      </w:r>
+      <w:r>
+        <w:rPr>
+          <w:sz w:val="20"/>
+          <w:szCs w:val="20"/>
+        </w:rPr>
+        <w:t xml:space="preserve"> movie</w:t>
+      </w:r>
+      <w:r>
+        <w:rPr>
+          <w:sz w:val="20"/>
+          <w:szCs w:val="20"/>
+        </w:rPr>
+        <w:t>s</w:t>
+      </w:r>
+      <w:r>
+        <w:rPr>
+          <w:sz w:val="20"/>
+          <w:szCs w:val="20"/>
+        </w:rPr>
+        <w:t xml:space="preserve"> we were going to watch Captain Marvel?</w:t>
       </w:r>
     </w:p>
     <w:p>
@@ -200,17 +360,19 @@
       </w:pPr>
       <w:r>
         <w:rPr>
-          <w:sz w:val="20"/>
-          <w:szCs w:val="20"/>
-        </w:rPr>
-        <w:t>Ephesi</w:t>
-      </w:r>
-      <w:r>
-        <w:rPr>
-          <w:sz w:val="20"/>
-          <w:szCs w:val="20"/>
-        </w:rPr>
-        <w:t xml:space="preserve">ans 3:20 - “God can do anything, you know- far more than you could ever imagine or guess or request in your wildest dreams! He does it not by pushing us around but by working within us, his Spirit deeply and gently within us.” </w:t>
+          <w:b/>
+          <w:bCs/>
+          <w:sz w:val="20"/>
+          <w:szCs w:val="20"/>
+        </w:rPr>
+        <w:t>Ephesians 3:20</w:t>
+      </w:r>
+      <w:r>
+        <w:rPr>
+          <w:sz w:val="20"/>
+          <w:szCs w:val="20"/>
+        </w:rPr>
+        <w:t xml:space="preserve"> - “God can do anything, you know- far more than you could ever imagine or guess or request in your wildest dreams! He does it not by pushing us around but by working within us, his Spirit deeply and gently within us.” </w:t>
       </w:r>
     </w:p>
     <w:p>
@@ -230,14 +392,7 @@
           <w:sz w:val="20"/>
           <w:szCs w:val="20"/>
         </w:rPr>
-        <w:t>What is Jesus saying in this</w:t>
-      </w:r>
-      <w:r>
-        <w:rPr>
-          <w:sz w:val="20"/>
-          <w:szCs w:val="20"/>
-        </w:rPr>
-        <w:t xml:space="preserve"> scripture?</w:t>
+        <w:t>What is Jesus saying in this scripture?</w:t>
       </w:r>
     </w:p>
     <w:p>
@@ -301,14 +456,7 @@
           <w:sz w:val="20"/>
           <w:szCs w:val="20"/>
         </w:rPr>
-        <w:t>Do you think you have less potential when you act like your p</w:t>
-      </w:r>
-      <w:r>
-        <w:rPr>
-          <w:sz w:val="20"/>
-          <w:szCs w:val="20"/>
-        </w:rPr>
-        <w:t>ower came from yourself?</w:t>
+        <w:t>Do you think you have less potential when you act like your power came from yourself?</w:t>
       </w:r>
     </w:p>
     <w:p>
@@ -380,14 +528,7 @@
           <w:sz w:val="20"/>
           <w:szCs w:val="20"/>
         </w:rPr>
-        <w:t>We want students walking aw</w:t>
-      </w:r>
-      <w:r>
-        <w:rPr>
-          <w:sz w:val="20"/>
-          <w:szCs w:val="20"/>
-        </w:rPr>
-        <w:t xml:space="preserve">ay with 1 or 2 things they are going to do SOON to apply what they discussed.  </w:t>
+        <w:t xml:space="preserve">We want students walking away with 1 or 2 things they are going to do SOON to apply what they discussed.  </w:t>
       </w:r>
     </w:p>
     <w:p>
@@ -508,9 +649,10 @@
     <w:p/>
     <w:sectPr>
       <w:pgSz w:w="12240" w:h="15840"/>
-      <w:pgMar w:top="1440" w:right="1440" w:bottom="1440" w:left="1440" w:header="720" w:footer="720" w:gutter="0"/>
+      <w:pgMar w:top="720" w:right="720" w:bottom="720" w:left="720" w:header="720" w:footer="720" w:gutter="0"/>
       <w:pgNumType w:start="1"/>
       <w:cols w:space="720"/>
+      <w:docGrid w:linePitch="299"/>
     </w:sectPr>
   </w:body>
 </w:document>

--- a/FutureGroupGuides/Originals/ATM Series - new Week 3.docx
+++ b/FutureGroupGuides/Originals/ATM Series - new Week 3.docx
@@ -169,8 +169,6 @@
         </w:rPr>
         <w:t>,</w:t>
       </w:r>
-      <w:bookmarkStart w:id="0" w:name="_GoBack"/>
-      <w:bookmarkEnd w:id="0"/>
       <w:r>
         <w:rPr>
           <w:sz w:val="20"/>
@@ -302,7 +300,7 @@
           <w:sz w:val="20"/>
           <w:szCs w:val="20"/>
         </w:rPr>
-        <w:t xml:space="preserve">Sermon in a Sentence </w:t>
+        <w:t xml:space="preserve">SERMON IN A SENTENCE </w:t>
       </w:r>
     </w:p>
     <w:p>
@@ -360,8 +358,6 @@
       </w:pPr>
       <w:r>
         <w:rPr>
-          <w:b/>
-          <w:bCs/>
           <w:sz w:val="20"/>
           <w:szCs w:val="20"/>
         </w:rPr>
@@ -372,7 +368,7 @@
           <w:sz w:val="20"/>
           <w:szCs w:val="20"/>
         </w:rPr>
-        <w:t xml:space="preserve"> - “God can do anything, you know- far more than you could ever imagine or guess or request in your wildest dreams! He does it not by pushing us around but by working within us, his Spirit deeply and gently within us.” </w:t>
+        <w:t xml:space="preserve"> “God can do anything, you know- far more than you could ever imagine or guess or request in your wildest dreams! He does it not by pushing us around but by working within us, his Spirit deeply and gently within us.” </w:t>
       </w:r>
     </w:p>
     <w:p>
@@ -543,6 +539,7 @@
           <w:szCs w:val="20"/>
         </w:rPr>
       </w:pPr>
+      <w:bookmarkStart w:id="0" w:name="_GoBack"/>
       <w:r>
         <w:rPr>
           <w:sz w:val="20"/>
@@ -587,6 +584,7 @@
         <w:t>, how can you help improve this?</w:t>
       </w:r>
     </w:p>
+    <w:bookmarkEnd w:id="0"/>
     <w:p>
       <w:pPr>
         <w:spacing w:before="240" w:after="240"/>
